--- a/RequirementAnalysis/AFC/20141382-NguyenNgocHai/AFC_Hải.docx
+++ b/RequirementAnalysis/AFC/20141382-NguyenNgocHai/AFC_Hải.docx
@@ -42,7 +42,23 @@
           <w:sz w:val="28"/>
           <w:szCs w:val="28"/>
         </w:rPr>
-        <w:t>Đặc tả usecase UC003 “Soát vé 1 chiều”</w:t>
+        <w:t>Đặc tả usecase UC00</w:t>
+      </w:r>
+      <w:r>
+        <w:rPr>
+          <w:rFonts w:ascii="Times New Roman" w:hAnsi="Times New Roman" w:cs="Times New Roman"/>
+          <w:sz w:val="28"/>
+          <w:szCs w:val="28"/>
+        </w:rPr>
+        <w:t>2</w:t>
+      </w:r>
+      <w:r>
+        <w:rPr>
+          <w:rFonts w:ascii="Times New Roman" w:hAnsi="Times New Roman" w:cs="Times New Roman"/>
+          <w:sz w:val="28"/>
+          <w:szCs w:val="28"/>
+        </w:rPr>
+        <w:t xml:space="preserve"> “Soát vé 1 chiều”</w:t>
       </w:r>
     </w:p>
     <w:p>
@@ -812,7 +828,19 @@
                     <w:rPr>
                       <w:rFonts w:ascii="Times New Roman" w:hAnsi="Times New Roman" w:cs="Times New Roman"/>
                     </w:rPr>
-                    <w:t>1a.</w:t>
+                    <w:t>1</w:t>
+                  </w:r>
+                  <w:r>
+                    <w:rPr>
+                      <w:rFonts w:ascii="Times New Roman" w:hAnsi="Times New Roman" w:cs="Times New Roman"/>
+                    </w:rPr>
+                    <w:t>a</w:t>
+                  </w:r>
+                  <w:r>
+                    <w:rPr>
+                      <w:rFonts w:ascii="Times New Roman" w:hAnsi="Times New Roman" w:cs="Times New Roman"/>
+                    </w:rPr>
+                    <w:t>.</w:t>
                   </w:r>
                 </w:p>
               </w:tc>
@@ -848,7 +876,7 @@
                     <w:rPr>
                       <w:rFonts w:ascii="Times New Roman" w:hAnsi="Times New Roman" w:cs="Times New Roman"/>
                     </w:rPr>
-                    <w:t>Không đặt vé lên máy nhận diện vé.</w:t>
+                    <w:t>Khác hàng vào ở trạm nằm ngoài khoảng 2 trạm đã chọn</w:t>
                   </w:r>
                 </w:p>
               </w:tc>
@@ -873,147 +901,13 @@
                     <w:rPr>
                       <w:rFonts w:ascii="Times New Roman" w:hAnsi="Times New Roman" w:cs="Times New Roman"/>
                     </w:rPr>
-                    <w:t>1</w:t>
-                  </w:r>
-                  <w:r>
-                    <w:rPr>
-                      <w:rFonts w:ascii="Times New Roman" w:hAnsi="Times New Roman" w:cs="Times New Roman"/>
-                    </w:rPr>
-                    <w:t>b</w:t>
-                  </w:r>
-                  <w:r>
-                    <w:rPr>
-                      <w:rFonts w:ascii="Times New Roman" w:hAnsi="Times New Roman" w:cs="Times New Roman"/>
-                    </w:rPr>
-                    <w:t>.</w:t>
-                  </w:r>
-                </w:p>
-              </w:tc>
-              <w:tc>
-                <w:tcPr>
-                  <w:tcW w:w="1694" w:type="dxa"/>
-                </w:tcPr>
-                <w:p>
-                  <w:pPr>
-                    <w:rPr>
-                      <w:rFonts w:ascii="Times New Roman" w:hAnsi="Times New Roman" w:cs="Times New Roman"/>
-                    </w:rPr>
-                  </w:pPr>
-                  <w:r>
-                    <w:rPr>
-                      <w:rFonts w:ascii="Times New Roman" w:hAnsi="Times New Roman" w:cs="Times New Roman"/>
-                    </w:rPr>
-                    <w:t>Khách hàng</w:t>
-                  </w:r>
-                </w:p>
-              </w:tc>
-              <w:tc>
-                <w:tcPr>
-                  <w:tcW w:w="4504" w:type="dxa"/>
-                </w:tcPr>
-                <w:p>
-                  <w:pPr>
-                    <w:rPr>
-                      <w:rFonts w:ascii="Times New Roman" w:hAnsi="Times New Roman" w:cs="Times New Roman"/>
-                    </w:rPr>
-                  </w:pPr>
-                  <w:r>
-                    <w:rPr>
-                      <w:rFonts w:ascii="Times New Roman" w:hAnsi="Times New Roman" w:cs="Times New Roman"/>
-                    </w:rPr>
-                    <w:t>Khác hàng vào ở trạm nằm ngoài khoảng 2 trạm đã chọn</w:t>
-                  </w:r>
-                </w:p>
-              </w:tc>
-            </w:tr>
-            <w:tr>
-              <w:trPr>
-                <w:jc w:val="center"/>
-              </w:trPr>
-              <w:tc>
-                <w:tcPr>
-                  <w:tcW w:w="643" w:type="dxa"/>
-                  <w:vAlign w:val="center"/>
-                </w:tcPr>
-                <w:p>
-                  <w:pPr>
-                    <w:jc w:val="center"/>
-                    <w:rPr>
-                      <w:rFonts w:ascii="Times New Roman" w:hAnsi="Times New Roman" w:cs="Times New Roman"/>
-                    </w:rPr>
-                  </w:pPr>
-                  <w:r>
-                    <w:rPr>
-                      <w:rFonts w:ascii="Times New Roman" w:hAnsi="Times New Roman" w:cs="Times New Roman"/>
-                    </w:rPr>
-                    <w:t>2a.</w:t>
-                  </w:r>
-                </w:p>
-              </w:tc>
-              <w:tc>
-                <w:tcPr>
-                  <w:tcW w:w="1694" w:type="dxa"/>
-                </w:tcPr>
-                <w:p>
-                  <w:pPr>
-                    <w:rPr>
-                      <w:rFonts w:ascii="Times New Roman" w:hAnsi="Times New Roman" w:cs="Times New Roman"/>
-                    </w:rPr>
-                  </w:pPr>
-                  <w:r>
-                    <w:rPr>
-                      <w:rFonts w:ascii="Times New Roman" w:hAnsi="Times New Roman" w:cs="Times New Roman"/>
-                    </w:rPr>
-                    <w:t>Khách hàng</w:t>
-                  </w:r>
-                </w:p>
-              </w:tc>
-              <w:tc>
-                <w:tcPr>
-                  <w:tcW w:w="4504" w:type="dxa"/>
-                </w:tcPr>
-                <w:p>
-                  <w:pPr>
-                    <w:rPr>
-                      <w:rFonts w:ascii="Times New Roman" w:hAnsi="Times New Roman" w:cs="Times New Roman"/>
-                    </w:rPr>
-                  </w:pPr>
-                  <w:r>
-                    <w:rPr>
-                      <w:rFonts w:ascii="Times New Roman" w:hAnsi="Times New Roman" w:cs="Times New Roman"/>
-                    </w:rPr>
-                    <w:t>Yêu cầu đạt vé lên máy quét.</w:t>
-                  </w:r>
-                </w:p>
-              </w:tc>
-            </w:tr>
-            <w:tr>
-              <w:trPr>
-                <w:jc w:val="center"/>
-              </w:trPr>
-              <w:tc>
-                <w:tcPr>
-                  <w:tcW w:w="643" w:type="dxa"/>
-                  <w:vAlign w:val="center"/>
-                </w:tcPr>
-                <w:p>
-                  <w:pPr>
-                    <w:jc w:val="center"/>
-                    <w:rPr>
-                      <w:rFonts w:ascii="Times New Roman" w:hAnsi="Times New Roman" w:cs="Times New Roman"/>
-                    </w:rPr>
-                  </w:pPr>
-                  <w:r>
-                    <w:rPr>
-                      <w:rFonts w:ascii="Times New Roman" w:hAnsi="Times New Roman" w:cs="Times New Roman"/>
-                    </w:rPr>
                     <w:t>2</w:t>
                   </w:r>
                   <w:r>
                     <w:rPr>
                       <w:rFonts w:ascii="Times New Roman" w:hAnsi="Times New Roman" w:cs="Times New Roman"/>
                     </w:rPr>
-                    <w:t>b</w:t>
+                    <w:t>a</w:t>
                   </w:r>
                   <w:r>
                     <w:rPr>
@@ -1259,7 +1153,23 @@
           <w:szCs w:val="28"/>
         </w:rPr>
         <w:lastRenderedPageBreak/>
-        <w:t>Đặc tả usecase UC004 “Soát vé 24 giờ”</w:t>
+        <w:t>Đặc tả usecase UC00</w:t>
+      </w:r>
+      <w:r>
+        <w:rPr>
+          <w:rFonts w:ascii="Times New Roman" w:hAnsi="Times New Roman" w:cs="Times New Roman"/>
+          <w:sz w:val="28"/>
+          <w:szCs w:val="28"/>
+        </w:rPr>
+        <w:t>3</w:t>
+      </w:r>
+      <w:r>
+        <w:rPr>
+          <w:rFonts w:ascii="Times New Roman" w:hAnsi="Times New Roman" w:cs="Times New Roman"/>
+          <w:sz w:val="28"/>
+          <w:szCs w:val="28"/>
+        </w:rPr>
+        <w:t xml:space="preserve"> “Soát vé 24 giờ”</w:t>
       </w:r>
     </w:p>
     <w:p>
@@ -1321,13 +1231,7 @@
               <w:rPr>
                 <w:rFonts w:ascii="Times New Roman" w:hAnsi="Times New Roman" w:cs="Times New Roman"/>
               </w:rPr>
-              <w:t>UC00</w:t>
-            </w:r>
-            <w:r>
-              <w:rPr>
-                <w:rFonts w:ascii="Times New Roman" w:hAnsi="Times New Roman" w:cs="Times New Roman"/>
-              </w:rPr>
-              <w:t>4</w:t>
+              <w:t>UC004</w:t>
             </w:r>
           </w:p>
         </w:tc>
@@ -1408,13 +1312,7 @@
               <w:rPr>
                 <w:rFonts w:ascii="Times New Roman" w:hAnsi="Times New Roman" w:cs="Times New Roman"/>
               </w:rPr>
-              <w:t>Khách hàng</w:t>
-            </w:r>
-            <w:r>
-              <w:rPr>
-                <w:rFonts w:ascii="Times New Roman" w:hAnsi="Times New Roman" w:cs="Times New Roman"/>
-              </w:rPr>
-              <w:t>, máy nhận diện vé</w:t>
+              <w:t>Khách hàng, máy nhận diện vé</w:t>
             </w:r>
           </w:p>
         </w:tc>
@@ -1459,13 +1357,7 @@
               <w:rPr>
                 <w:rFonts w:ascii="Times New Roman" w:hAnsi="Times New Roman" w:cs="Times New Roman"/>
               </w:rPr>
-              <w:t>Kh</w:t>
-            </w:r>
-            <w:r>
-              <w:rPr>
-                <w:rFonts w:ascii="Times New Roman" w:hAnsi="Times New Roman" w:cs="Times New Roman"/>
-              </w:rPr>
-              <w:t>ách hàng đã mua vé</w:t>
+              <w:t>Khách hàng đã mua vé</w:t>
             </w:r>
           </w:p>
         </w:tc>
@@ -1813,7 +1705,7 @@
                     <w:rPr>
                       <w:rFonts w:ascii="Times New Roman" w:hAnsi="Times New Roman" w:cs="Times New Roman"/>
                     </w:rPr>
-                    <w:t>Đến điểm đến, đặt vé lên máy nhận diện vé và tiến hành ra.</w:t>
+                    <w:t>Đến điểm đến, đặt vé lên máy nhận diện vé.</w:t>
                   </w:r>
                 </w:p>
               </w:tc>
@@ -2011,7 +1903,7 @@
               </w:trPr>
               <w:tc>
                 <w:tcPr>
-                  <w:tcW w:w="604" w:type="dxa"/>
+                  <w:tcW w:w="643" w:type="dxa"/>
                   <w:shd w:val="clear" w:color="auto" w:fill="F7CAAC" w:themeFill="accent2" w:themeFillTint="66"/>
                   <w:vAlign w:val="center"/>
                 </w:tcPr>
@@ -2032,7 +1924,7 @@
               </w:tc>
               <w:tc>
                 <w:tcPr>
-                  <w:tcW w:w="1701" w:type="dxa"/>
+                  <w:tcW w:w="1694" w:type="dxa"/>
                   <w:shd w:val="clear" w:color="auto" w:fill="F7CAAC" w:themeFill="accent2" w:themeFillTint="66"/>
                   <w:vAlign w:val="center"/>
                 </w:tcPr>
@@ -2053,7 +1945,7 @@
               </w:tc>
               <w:tc>
                 <w:tcPr>
-                  <w:tcW w:w="4536" w:type="dxa"/>
+                  <w:tcW w:w="4504" w:type="dxa"/>
                   <w:shd w:val="clear" w:color="auto" w:fill="F7CAAC" w:themeFill="accent2" w:themeFillTint="66"/>
                   <w:vAlign w:val="center"/>
                 </w:tcPr>
@@ -2079,7 +1971,7 @@
               </w:trPr>
               <w:tc>
                 <w:tcPr>
-                  <w:tcW w:w="604" w:type="dxa"/>
+                  <w:tcW w:w="643" w:type="dxa"/>
                   <w:vAlign w:val="center"/>
                 </w:tcPr>
                 <w:p>
@@ -2099,13 +1991,19 @@
                     <w:rPr>
                       <w:rFonts w:ascii="Times New Roman" w:hAnsi="Times New Roman" w:cs="Times New Roman"/>
                     </w:rPr>
-                    <w:t>a.</w:t>
-                  </w:r>
-                </w:p>
-              </w:tc>
-              <w:tc>
-                <w:tcPr>
-                  <w:tcW w:w="1701" w:type="dxa"/>
+                    <w:t>a</w:t>
+                  </w:r>
+                  <w:r>
+                    <w:rPr>
+                      <w:rFonts w:ascii="Times New Roman" w:hAnsi="Times New Roman" w:cs="Times New Roman"/>
+                    </w:rPr>
+                    <w:t>.</w:t>
+                  </w:r>
+                </w:p>
+              </w:tc>
+              <w:tc>
+                <w:tcPr>
+                  <w:tcW w:w="1694" w:type="dxa"/>
                 </w:tcPr>
                 <w:p>
                   <w:pPr>
@@ -2123,19 +2021,19 @@
               </w:tc>
               <w:tc>
                 <w:tcPr>
-                  <w:tcW w:w="4536" w:type="dxa"/>
-                </w:tcPr>
-                <w:p>
-                  <w:pPr>
-                    <w:rPr>
-                      <w:rFonts w:ascii="Times New Roman" w:hAnsi="Times New Roman" w:cs="Times New Roman"/>
-                    </w:rPr>
-                  </w:pPr>
-                  <w:r>
-                    <w:rPr>
-                      <w:rFonts w:ascii="Times New Roman" w:hAnsi="Times New Roman" w:cs="Times New Roman"/>
-                    </w:rPr>
-                    <w:t>Khách hàng không đặt vé lên máy nhận diện vé</w:t>
+                  <w:tcW w:w="4504" w:type="dxa"/>
+                </w:tcPr>
+                <w:p>
+                  <w:pPr>
+                    <w:rPr>
+                      <w:rFonts w:ascii="Times New Roman" w:hAnsi="Times New Roman" w:cs="Times New Roman"/>
+                    </w:rPr>
+                  </w:pPr>
+                  <w:r>
+                    <w:rPr>
+                      <w:rFonts w:ascii="Times New Roman" w:hAnsi="Times New Roman" w:cs="Times New Roman"/>
+                    </w:rPr>
+                    <w:t>Khách hàng sử dụng vé đã hết hiệu lực sau 24 giờ.</w:t>
                   </w:r>
                 </w:p>
               </w:tc>
@@ -2146,7 +2044,7 @@
               </w:trPr>
               <w:tc>
                 <w:tcPr>
-                  <w:tcW w:w="604" w:type="dxa"/>
+                  <w:tcW w:w="643" w:type="dxa"/>
                   <w:vAlign w:val="center"/>
                 </w:tcPr>
                 <w:p>
@@ -2166,13 +2064,19 @@
                     <w:rPr>
                       <w:rFonts w:ascii="Times New Roman" w:hAnsi="Times New Roman" w:cs="Times New Roman"/>
                     </w:rPr>
-                    <w:t>a.</w:t>
-                  </w:r>
-                </w:p>
-              </w:tc>
-              <w:tc>
-                <w:tcPr>
-                  <w:tcW w:w="1701" w:type="dxa"/>
+                    <w:t>a</w:t>
+                  </w:r>
+                  <w:r>
+                    <w:rPr>
+                      <w:rFonts w:ascii="Times New Roman" w:hAnsi="Times New Roman" w:cs="Times New Roman"/>
+                    </w:rPr>
+                    <w:t>.</w:t>
+                  </w:r>
+                </w:p>
+              </w:tc>
+              <w:tc>
+                <w:tcPr>
+                  <w:tcW w:w="1694" w:type="dxa"/>
                 </w:tcPr>
                 <w:p>
                   <w:pPr>
@@ -2190,149 +2094,7 @@
               </w:tc>
               <w:tc>
                 <w:tcPr>
-                  <w:tcW w:w="4536" w:type="dxa"/>
-                </w:tcPr>
-                <w:p>
-                  <w:pPr>
-                    <w:rPr>
-                      <w:rFonts w:ascii="Times New Roman" w:hAnsi="Times New Roman" w:cs="Times New Roman"/>
-                    </w:rPr>
-                  </w:pPr>
-                  <w:r>
-                    <w:rPr>
-                      <w:rFonts w:ascii="Times New Roman" w:hAnsi="Times New Roman" w:cs="Times New Roman"/>
-                    </w:rPr>
-                    <w:t xml:space="preserve">Báo lỗi yêu cầu </w:t>
-                  </w:r>
-                  <w:r>
-                    <w:rPr>
-                      <w:rFonts w:ascii="Times New Roman" w:hAnsi="Times New Roman" w:cs="Times New Roman"/>
-                    </w:rPr>
-                    <w:t>đặt vé lên máy quét.</w:t>
-                  </w:r>
-                </w:p>
-              </w:tc>
-            </w:tr>
-            <w:tr>
-              <w:trPr>
-                <w:jc w:val="center"/>
-              </w:trPr>
-              <w:tc>
-                <w:tcPr>
-                  <w:tcW w:w="604" w:type="dxa"/>
-                  <w:vAlign w:val="center"/>
-                </w:tcPr>
-                <w:p>
-                  <w:pPr>
-                    <w:jc w:val="center"/>
-                    <w:rPr>
-                      <w:rFonts w:ascii="Times New Roman" w:hAnsi="Times New Roman" w:cs="Times New Roman"/>
-                    </w:rPr>
-                  </w:pPr>
-                  <w:r>
-                    <w:rPr>
-                      <w:rFonts w:ascii="Times New Roman" w:hAnsi="Times New Roman" w:cs="Times New Roman"/>
-                    </w:rPr>
-                    <w:t>1b</w:t>
-                  </w:r>
-                  <w:r>
-                    <w:rPr>
-                      <w:rFonts w:ascii="Times New Roman" w:hAnsi="Times New Roman" w:cs="Times New Roman"/>
-                    </w:rPr>
-                    <w:t>.</w:t>
-                  </w:r>
-                </w:p>
-              </w:tc>
-              <w:tc>
-                <w:tcPr>
-                  <w:tcW w:w="1701" w:type="dxa"/>
-                </w:tcPr>
-                <w:p>
-                  <w:pPr>
-                    <w:rPr>
-                      <w:rFonts w:ascii="Times New Roman" w:hAnsi="Times New Roman" w:cs="Times New Roman"/>
-                    </w:rPr>
-                  </w:pPr>
-                  <w:r>
-                    <w:rPr>
-                      <w:rFonts w:ascii="Times New Roman" w:hAnsi="Times New Roman" w:cs="Times New Roman"/>
-                    </w:rPr>
-                    <w:t>Khách hàng</w:t>
-                  </w:r>
-                </w:p>
-              </w:tc>
-              <w:tc>
-                <w:tcPr>
-                  <w:tcW w:w="4536" w:type="dxa"/>
-                </w:tcPr>
-                <w:p>
-                  <w:pPr>
-                    <w:rPr>
-                      <w:rFonts w:ascii="Times New Roman" w:hAnsi="Times New Roman" w:cs="Times New Roman"/>
-                    </w:rPr>
-                  </w:pPr>
-                  <w:r>
-                    <w:rPr>
-                      <w:rFonts w:ascii="Times New Roman" w:hAnsi="Times New Roman" w:cs="Times New Roman"/>
-                    </w:rPr>
-                    <w:t>Khách hàng sử dụng vé đã hết hiệu lực sau 24 giờ.</w:t>
-                  </w:r>
-                </w:p>
-              </w:tc>
-            </w:tr>
-            <w:tr>
-              <w:trPr>
-                <w:jc w:val="center"/>
-              </w:trPr>
-              <w:tc>
-                <w:tcPr>
-                  <w:tcW w:w="604" w:type="dxa"/>
-                  <w:vAlign w:val="center"/>
-                </w:tcPr>
-                <w:p>
-                  <w:pPr>
-                    <w:jc w:val="center"/>
-                    <w:rPr>
-                      <w:rFonts w:ascii="Times New Roman" w:hAnsi="Times New Roman" w:cs="Times New Roman"/>
-                    </w:rPr>
-                  </w:pPr>
-                  <w:r>
-                    <w:rPr>
-                      <w:rFonts w:ascii="Times New Roman" w:hAnsi="Times New Roman" w:cs="Times New Roman"/>
-                    </w:rPr>
-                    <w:t>2</w:t>
-                  </w:r>
-                  <w:r>
-                    <w:rPr>
-                      <w:rFonts w:ascii="Times New Roman" w:hAnsi="Times New Roman" w:cs="Times New Roman"/>
-                    </w:rPr>
-                    <w:t>b.</w:t>
-                  </w:r>
-                  <w:bookmarkStart w:id="0" w:name="_GoBack"/>
-                  <w:bookmarkEnd w:id="0"/>
-                </w:p>
-              </w:tc>
-              <w:tc>
-                <w:tcPr>
-                  <w:tcW w:w="1701" w:type="dxa"/>
-                </w:tcPr>
-                <w:p>
-                  <w:pPr>
-                    <w:rPr>
-                      <w:rFonts w:ascii="Times New Roman" w:hAnsi="Times New Roman" w:cs="Times New Roman"/>
-                    </w:rPr>
-                  </w:pPr>
-                  <w:r>
-                    <w:rPr>
-                      <w:rFonts w:ascii="Times New Roman" w:hAnsi="Times New Roman" w:cs="Times New Roman"/>
-                    </w:rPr>
-                    <w:t>Hệ thống</w:t>
-                  </w:r>
-                </w:p>
-              </w:tc>
-              <w:tc>
-                <w:tcPr>
-                  <w:tcW w:w="4536" w:type="dxa"/>
+                  <w:tcW w:w="4504" w:type="dxa"/>
                 </w:tcPr>
                 <w:p>
                   <w:pPr>
@@ -2525,17 +2287,10 @@
           <w:sz w:val="28"/>
           <w:szCs w:val="28"/>
         </w:rPr>
-        <w:t xml:space="preserve">Khách hàng: người sử dụng hệ thống </w:t>
+        <w:t>24-hour ticket: vé 24 giờ.</w:t>
       </w:r>
-    </w:p>
-    <w:p>
-      <w:pPr>
-        <w:rPr>
-          <w:rFonts w:ascii="Times New Roman" w:hAnsi="Times New Roman" w:cs="Times New Roman"/>
-          <w:sz w:val="28"/>
-          <w:szCs w:val="28"/>
-        </w:rPr>
-      </w:pPr>
+      <w:bookmarkStart w:id="0" w:name="_GoBack"/>
+      <w:bookmarkEnd w:id="0"/>
     </w:p>
     <w:p>
       <w:pPr>
@@ -2758,6 +2513,7 @@
           <w:sz w:val="28"/>
           <w:szCs w:val="28"/>
         </w:rPr>
+        <w:lastRenderedPageBreak/>
         <w:t>Đặc tả phụ trợ</w:t>
       </w:r>
     </w:p>
@@ -3391,6 +3147,7 @@
     <w:lsdException w:name="HTML Sample" w:semiHidden="1" w:unhideWhenUsed="1"/>
     <w:lsdException w:name="HTML Typewriter" w:semiHidden="1" w:unhideWhenUsed="1"/>
     <w:lsdException w:name="HTML Variable" w:semiHidden="1" w:unhideWhenUsed="1"/>
+    <w:lsdException w:name="Normal Table" w:semiHidden="1" w:unhideWhenUsed="1"/>
     <w:lsdException w:name="annotation subject" w:semiHidden="1" w:unhideWhenUsed="1"/>
     <w:lsdException w:name="No List" w:semiHidden="1" w:unhideWhenUsed="1"/>
     <w:lsdException w:name="Outline List 1" w:semiHidden="1" w:unhideWhenUsed="1"/>
@@ -3437,8 +3194,10 @@
     <w:lsdException w:name="Table Subtle 2" w:semiHidden="1" w:unhideWhenUsed="1"/>
     <w:lsdException w:name="Table Web 1" w:semiHidden="1" w:unhideWhenUsed="1"/>
     <w:lsdException w:name="Table Web 2" w:semiHidden="1" w:unhideWhenUsed="1"/>
+    <w:lsdException w:name="Table Web 3" w:semiHidden="1" w:unhideWhenUsed="1"/>
     <w:lsdException w:name="Balloon Text" w:semiHidden="1" w:unhideWhenUsed="1"/>
     <w:lsdException w:name="Table Grid" w:uiPriority="39"/>
+    <w:lsdException w:name="Table Theme" w:semiHidden="1" w:unhideWhenUsed="1"/>
     <w:lsdException w:name="Placeholder Text" w:semiHidden="1"/>
     <w:lsdException w:name="No Spacing" w:uiPriority="1" w:qFormat="1"/>
     <w:lsdException w:name="Light Shading" w:uiPriority="60"/>
